--- a/LabWorks/Лабораторная работа №15.docx
+++ b/LabWorks/Лабораторная работа №15.docx
@@ -38,15 +38,7 @@
         <w:pStyle w:val="2"/>
       </w:pPr>
       <w:r>
-        <w:t xml:space="preserve">Изучить процесс изменения элементов дизайна приложения в </w:t>
-      </w:r>
-      <w:proofErr w:type="spellStart"/>
-      <w:r>
-        <w:t>Android</w:t>
-      </w:r>
-      <w:proofErr w:type="spellEnd"/>
-      <w:r>
-        <w:t xml:space="preserve"> Studio</w:t>
+        <w:t>Изучить процесс изменения элементов дизайна приложения в Android Studio</w:t>
       </w:r>
       <w:r>
         <w:t>.</w:t>
@@ -64,29 +56,8 @@
       <w:pPr>
         <w:pStyle w:val="2"/>
       </w:pPr>
-      <w:proofErr w:type="spellStart"/>
-      <w:r>
-        <w:t>Jetpack</w:t>
-      </w:r>
-      <w:proofErr w:type="spellEnd"/>
-      <w:r>
-        <w:t xml:space="preserve"> </w:t>
-      </w:r>
-      <w:proofErr w:type="spellStart"/>
-      <w:r>
-        <w:t>Compose</w:t>
-      </w:r>
-      <w:proofErr w:type="spellEnd"/>
-      <w:r>
-        <w:t xml:space="preserve"> | Руководство. metanit.com – </w:t>
-      </w:r>
-      <w:proofErr w:type="gramStart"/>
-      <w:r>
-        <w:t>Текст :</w:t>
-      </w:r>
-      <w:proofErr w:type="gramEnd"/>
-      <w:r>
-        <w:t xml:space="preserve"> электронный // metanit.com, 2023. – URL: https://metanit.com/kotlin/jetpack/ – гл.</w:t>
+      <w:r>
+        <w:t>Jetpack Compose | Руководство. metanit.com – Текст : электронный // metanit.com, 2023. – URL: https://metanit.com/kotlin/jetpack/ – гл.</w:t>
       </w:r>
       <w:r>
         <w:t>2</w:t>
@@ -160,31 +131,7 @@
         </w:numPr>
       </w:pPr>
       <w:r>
-        <w:t xml:space="preserve">Добавить в проект пакет </w:t>
-      </w:r>
-      <w:proofErr w:type="spellStart"/>
-      <w:r>
-        <w:t>screens</w:t>
-      </w:r>
-      <w:proofErr w:type="spellEnd"/>
-      <w:r>
-        <w:t xml:space="preserve">. Добавить в пакет </w:t>
-      </w:r>
-      <w:proofErr w:type="spellStart"/>
-      <w:r>
-        <w:t>screens</w:t>
-      </w:r>
-      <w:proofErr w:type="spellEnd"/>
-      <w:r>
-        <w:t xml:space="preserve"> набор из следующих </w:t>
-      </w:r>
-      <w:proofErr w:type="spellStart"/>
-      <w:r>
-        <w:t>composable</w:t>
-      </w:r>
-      <w:proofErr w:type="spellEnd"/>
-      <w:r>
-        <w:t xml:space="preserve">-функций, каждая описывает свой экран: </w:t>
+        <w:t xml:space="preserve">Добавить в проект пакет screens. Добавить в пакет screens набор из следующих composable-функций, каждая описывает свой экран: </w:t>
       </w:r>
     </w:p>
     <w:p>
@@ -224,15 +171,7 @@
         <w:pStyle w:val="2"/>
       </w:pPr>
       <w:r>
-        <w:t xml:space="preserve">Настройка </w:t>
-      </w:r>
-      <w:proofErr w:type="gramStart"/>
-      <w:r>
-        <w:t>экранов</w:t>
-      </w:r>
-      <w:proofErr w:type="gramEnd"/>
-      <w:r>
-        <w:t xml:space="preserve"> Для размещения использовать различные контейнеры компоновки </w:t>
+        <w:t xml:space="preserve">Настройка экранов Для размещения использовать различные контейнеры компоновки </w:t>
       </w:r>
     </w:p>
     <w:p>
@@ -271,15 +210,7 @@
     </w:p>
     <w:p>
       <w:r>
-        <w:t xml:space="preserve">- поля ввода логина, пароля и подтверждения пароля, номера телефона, </w:t>
-      </w:r>
-      <w:proofErr w:type="spellStart"/>
-      <w:r>
-        <w:t>email</w:t>
-      </w:r>
-      <w:proofErr w:type="spellEnd"/>
-      <w:r>
-        <w:t xml:space="preserve">, возраста </w:t>
+        <w:t xml:space="preserve">- поля ввода логина, пароля и подтверждения пароля, номера телефона, email, возраста </w:t>
       </w:r>
     </w:p>
     <w:p>
@@ -296,7 +227,13 @@
         </w:numPr>
       </w:pPr>
       <w:r>
-        <w:t xml:space="preserve">Разместить на экране регистрации: метки для отображения логина, имени, возраста, страны, информации «О себе» кнопка «Назад» </w:t>
+        <w:t xml:space="preserve">Разместить на экране </w:t>
+      </w:r>
+      <w:r>
+        <w:t>профиля пользователя</w:t>
+      </w:r>
+      <w:r>
+        <w:t xml:space="preserve">: метки для отображения логина, имени, возраста, страны, информации «О себе» кнопка «Назад» </w:t>
       </w:r>
     </w:p>
     <w:p>
@@ -328,36 +265,7 @@
         </w:numPr>
       </w:pPr>
       <w:r>
-        <w:t xml:space="preserve">Добавить в </w:t>
-      </w:r>
-      <w:proofErr w:type="spellStart"/>
-      <w:r>
-        <w:t>MainActivity.kt</w:t>
-      </w:r>
-      <w:proofErr w:type="spellEnd"/>
-      <w:r>
-        <w:t xml:space="preserve"> переменную </w:t>
-      </w:r>
-      <w:proofErr w:type="spellStart"/>
-      <w:r>
-        <w:t>current</w:t>
-      </w:r>
-      <w:proofErr w:type="spellEnd"/>
-      <w:r>
-        <w:t xml:space="preserve">, присвоить ей значение </w:t>
-      </w:r>
-      <w:proofErr w:type="spellStart"/>
-      <w:proofErr w:type="gramStart"/>
-      <w:r>
-        <w:t>mutableStateOf</w:t>
-      </w:r>
-      <w:proofErr w:type="spellEnd"/>
-      <w:r>
-        <w:t>(</w:t>
-      </w:r>
-      <w:proofErr w:type="gramEnd"/>
-      <w:r>
-        <w:t xml:space="preserve">) </w:t>
+        <w:t xml:space="preserve">Добавить в MainActivity.kt переменную current, присвоить ей значение mutableStateOf() </w:t>
       </w:r>
     </w:p>
     <w:p>
@@ -369,31 +277,7 @@
         </w:numPr>
       </w:pPr>
       <w:r>
-        <w:t xml:space="preserve">В </w:t>
-      </w:r>
-      <w:proofErr w:type="spellStart"/>
-      <w:r>
-        <w:t>setContent</w:t>
-      </w:r>
-      <w:proofErr w:type="spellEnd"/>
-      <w:r>
-        <w:t xml:space="preserve"> в зависимости от значения переменной </w:t>
-      </w:r>
-      <w:proofErr w:type="spellStart"/>
-      <w:r>
-        <w:t>current</w:t>
-      </w:r>
-      <w:proofErr w:type="spellEnd"/>
-      <w:r>
-        <w:t xml:space="preserve"> вызывать соответствующую </w:t>
-      </w:r>
-      <w:proofErr w:type="spellStart"/>
-      <w:r>
-        <w:t>compose</w:t>
-      </w:r>
-      <w:proofErr w:type="spellEnd"/>
-      <w:r>
-        <w:t xml:space="preserve">-функцию для отображения экрана. </w:t>
+        <w:t xml:space="preserve">В setContent в зависимости от значения переменной current вызывать соответствующую compose-функцию для отображения экрана. </w:t>
       </w:r>
     </w:p>
     <w:p>
@@ -405,15 +289,7 @@
         </w:numPr>
       </w:pPr>
       <w:r>
-        <w:t xml:space="preserve">Реализовать изменение значения переменной </w:t>
-      </w:r>
-      <w:proofErr w:type="spellStart"/>
-      <w:r>
-        <w:t>current</w:t>
-      </w:r>
-      <w:proofErr w:type="spellEnd"/>
-      <w:r>
-        <w:t xml:space="preserve"> при нажатии на </w:t>
+        <w:t xml:space="preserve">Реализовать изменение значения переменной current при нажатии на </w:t>
       </w:r>
       <w:r>
         <w:lastRenderedPageBreak/>
@@ -501,15 +377,7 @@
     </w:p>
     <w:p>
       <w:r>
-        <w:t xml:space="preserve">- </w:t>
-      </w:r>
-      <w:proofErr w:type="spellStart"/>
-      <w:r>
-        <w:t>плейсхолдеров</w:t>
-      </w:r>
-      <w:proofErr w:type="spellEnd"/>
-      <w:r>
-        <w:t xml:space="preserve"> на экранах авторизации и регистрации, </w:t>
+        <w:t xml:space="preserve">- плейсхолдеров на экранах авторизации и регистрации, </w:t>
       </w:r>
     </w:p>
     <w:p>
@@ -546,23 +414,7 @@
         </w:numPr>
       </w:pPr>
       <w:r>
-        <w:t xml:space="preserve">Добавить в папку </w:t>
-      </w:r>
-      <w:proofErr w:type="spellStart"/>
-      <w:r>
-        <w:t>res</w:t>
-      </w:r>
-      <w:proofErr w:type="spellEnd"/>
-      <w:r>
-        <w:t xml:space="preserve"> – </w:t>
-      </w:r>
-      <w:proofErr w:type="spellStart"/>
-      <w:r>
-        <w:t>drawable</w:t>
-      </w:r>
-      <w:proofErr w:type="spellEnd"/>
-      <w:r>
-        <w:t xml:space="preserve"> набор картинок, которые нужно будет отображать на экранах. </w:t>
+        <w:t xml:space="preserve">Добавить в папку res – drawable набор картинок, которые нужно будет отображать на экранах. </w:t>
       </w:r>
     </w:p>
     <w:p>
@@ -578,11 +430,6 @@
       </w:r>
     </w:p>
     <w:p>
-      <w:pPr>
-        <w:rPr>
-          <w:lang w:val="en-US"/>
-        </w:rPr>
-      </w:pPr>
       <w:r>
         <w:t xml:space="preserve">Для отображения на экране загруженной картинки использовать следующий шаблон: </w:t>
       </w:r>
@@ -595,37 +442,12 @@
           <w:szCs w:val="20"/>
         </w:rPr>
       </w:pPr>
-      <w:proofErr w:type="gramStart"/>
       <w:r>
         <w:rPr>
           <w:sz w:val="20"/>
           <w:szCs w:val="20"/>
         </w:rPr>
-        <w:t>Image( bitmap</w:t>
-      </w:r>
-      <w:proofErr w:type="gramEnd"/>
-      <w:r>
-        <w:rPr>
-          <w:sz w:val="20"/>
-          <w:szCs w:val="20"/>
-        </w:rPr>
-        <w:t xml:space="preserve"> = ImageBitmap.imageResource(R.drawable.</w:t>
-      </w:r>
-      <w:proofErr w:type="spellStart"/>
-      <w:r>
-        <w:rPr>
-          <w:sz w:val="20"/>
-          <w:szCs w:val="20"/>
-        </w:rPr>
-        <w:t>имяРесурса</w:t>
-      </w:r>
-      <w:proofErr w:type="spellEnd"/>
-      <w:r>
-        <w:rPr>
-          <w:sz w:val="20"/>
-          <w:szCs w:val="20"/>
-        </w:rPr>
-        <w:t xml:space="preserve">), null ) </w:t>
+        <w:t xml:space="preserve">Image( bitmap = ImageBitmap.imageResource(R.drawable.имяРесурса), null ) </w:t>
       </w:r>
     </w:p>
     <w:p>
@@ -885,15 +707,7 @@
       <w:jc w:val="right"/>
     </w:pPr>
     <w:r>
-      <w:t xml:space="preserve">Составил: </w:t>
-    </w:r>
-    <w:proofErr w:type="spellStart"/>
-    <w:r>
-      <w:t>Маломан</w:t>
-    </w:r>
-    <w:proofErr w:type="spellEnd"/>
-    <w:r>
-      <w:t xml:space="preserve"> Ю.С.</w:t>
+      <w:t>Составил: Маломан Ю.С.</w:t>
     </w:r>
   </w:p>
 </w:hdr>
@@ -2272,6 +2086,7 @@
   <w:style w:type="character" w:default="1" w:styleId="a1">
     <w:name w:val="Default Paragraph Font"/>
     <w:uiPriority w:val="1"/>
+    <w:semiHidden/>
     <w:unhideWhenUsed/>
   </w:style>
   <w:style w:type="table" w:default="1" w:styleId="a2">
